--- a/_инструкция/Основная_инструкция_выгрузок_IFC.docx
+++ b/_инструкция/Основная_инструкция_выгрузок_IFC.docx
@@ -1,6 +1,6 @@
 
 <file path=word/document.xml><?xml version="1.0" encoding="utf-8"?>
-<w:document xmlns:wpc="http://schemas.microsoft.com/office/word/2010/wordprocessingCanvas" xmlns:cx="http://schemas.microsoft.com/office/drawing/2014/chartex" xmlns:cx1="http://schemas.microsoft.com/office/drawing/2015/9/8/chartex" xmlns:cx2="http://schemas.microsoft.com/office/drawing/2015/10/21/chartex" xmlns:cx3="http://schemas.microsoft.com/office/drawing/2016/5/9/chartex" xmlns:cx4="http://schemas.microsoft.com/office/drawing/2016/5/10/chartex" xmlns:cx5="http://schemas.microsoft.com/office/drawing/2016/5/11/chartex" xmlns:cx6="http://schemas.microsoft.com/office/drawing/2016/5/12/chartex" xmlns:cx7="http://schemas.microsoft.com/office/drawing/2016/5/13/chartex" xmlns:cx8="http://schemas.microsoft.com/office/drawing/2016/5/14/chartex" xmlns:mc="http://schemas.openxmlformats.org/markup-compatibility/2006" xmlns:aink="http://schemas.microsoft.com/office/drawing/2016/ink" xmlns:am3d="http://schemas.microsoft.com/office/drawing/2017/model3d" xmlns:o="urn:schemas-microsoft-com:office:office" xmlns:r="http://schemas.openxmlformats.org/officeDocument/2006/relationships" xmlns:m="http://schemas.openxmlformats.org/officeDocument/2006/math" xmlns:v="urn:schemas-microsoft-com:vml" xmlns:wp14="http://schemas.microsoft.com/office/word/2010/wordprocessingDrawing" xmlns:wp="http://schemas.openxmlformats.org/drawingml/2006/wordprocessingDrawing" xmlns:w10="urn:schemas-microsoft-com:office:word" xmlns:w="http://schemas.openxmlformats.org/wordprocessingml/2006/main" xmlns:w14="http://schemas.microsoft.com/office/word/2010/wordml" xmlns:w15="http://schemas.microsoft.com/office/word/2012/wordml" xmlns:w16cid="http://schemas.microsoft.com/office/word/2016/wordml/cid" xmlns:w16se="http://schemas.microsoft.com/office/word/2015/wordml/symex" xmlns:wpg="http://schemas.microsoft.com/office/word/2010/wordprocessingGroup" xmlns:wpi="http://schemas.microsoft.com/office/word/2010/wordprocessingInk" xmlns:wne="http://schemas.microsoft.com/office/word/2006/wordml" xmlns:wps="http://schemas.microsoft.com/office/word/2010/wordprocessingShape" mc:Ignorable="w14 w15 w16se w16cid wp14">
+<w:document xmlns:wpc="http://schemas.microsoft.com/office/word/2010/wordprocessingCanvas" xmlns:cx="http://schemas.microsoft.com/office/drawing/2014/chartex" xmlns:cx1="http://schemas.microsoft.com/office/drawing/2015/9/8/chartex" xmlns:cx2="http://schemas.microsoft.com/office/drawing/2015/10/21/chartex" xmlns:cx3="http://schemas.microsoft.com/office/drawing/2016/5/9/chartex" xmlns:cx4="http://schemas.microsoft.com/office/drawing/2016/5/10/chartex" xmlns:cx5="http://schemas.microsoft.com/office/drawing/2016/5/11/chartex" xmlns:cx6="http://schemas.microsoft.com/office/drawing/2016/5/12/chartex" xmlns:cx7="http://schemas.microsoft.com/office/drawing/2016/5/13/chartex" xmlns:cx8="http://schemas.microsoft.com/office/drawing/2016/5/14/chartex" xmlns:mc="http://schemas.openxmlformats.org/markup-compatibility/2006" xmlns:aink="http://schemas.microsoft.com/office/drawing/2016/ink" xmlns:am3d="http://schemas.microsoft.com/office/drawing/2017/model3d" xmlns:o="urn:schemas-microsoft-com:office:office" xmlns:oel="http://schemas.microsoft.com/office/2019/extlst" xmlns:r="http://schemas.openxmlformats.org/officeDocument/2006/relationships" xmlns:m="http://schemas.openxmlformats.org/officeDocument/2006/math" xmlns:v="urn:schemas-microsoft-com:vml" xmlns:wp14="http://schemas.microsoft.com/office/word/2010/wordprocessingDrawing" xmlns:wp="http://schemas.openxmlformats.org/drawingml/2006/wordprocessingDrawing" xmlns:w10="urn:schemas-microsoft-com:office:word" xmlns:w="http://schemas.openxmlformats.org/wordprocessingml/2006/main" xmlns:w14="http://schemas.microsoft.com/office/word/2010/wordml" xmlns:w15="http://schemas.microsoft.com/office/word/2012/wordml" xmlns:w16cex="http://schemas.microsoft.com/office/word/2018/wordml/cex" xmlns:w16cid="http://schemas.microsoft.com/office/word/2016/wordml/cid" xmlns:w16="http://schemas.microsoft.com/office/word/2018/wordml" xmlns:w16du="http://schemas.microsoft.com/office/word/2023/wordml/word16du" xmlns:w16sdtdh="http://schemas.microsoft.com/office/word/2020/wordml/sdtdatahash" xmlns:w16sdtfl="http://schemas.microsoft.com/office/word/2024/wordml/sdtformatlock" xmlns:w16se="http://schemas.microsoft.com/office/word/2015/wordml/symex" xmlns:wpg="http://schemas.microsoft.com/office/word/2010/wordprocessingGroup" xmlns:wpi="http://schemas.microsoft.com/office/word/2010/wordprocessingInk" xmlns:wne="http://schemas.microsoft.com/office/word/2006/wordml" xmlns:wps="http://schemas.microsoft.com/office/word/2010/wordprocessingShape" mc:Ignorable="w14 w15 w16se w16cid w16 w16cex w16sdtdh w16sdtfl w16du wp14">
   <w:body>
     <w:p>
       <w:pPr>
@@ -1534,7 +1534,6 @@
         </w:rPr>
         <w:t xml:space="preserve">, чтобы, например, передавать их кому-то. В ней необходимо расположить только </w:t>
       </w:r>
-      <w:proofErr w:type="gramStart"/>
       <w:r>
         <w:rPr>
           <w:sz w:val="28"/>
@@ -1557,7 +1556,6 @@
         </w:rPr>
         <w:t>json</w:t>
       </w:r>
-      <w:proofErr w:type="gramEnd"/>
       <w:r>
         <w:rPr>
           <w:sz w:val="28"/>
@@ -2571,21 +2569,12 @@
         </w:rPr>
         <w:t>’</w:t>
       </w:r>
-      <w:proofErr w:type="gramStart"/>
-      <w:r>
-        <w:rPr>
-          <w:sz w:val="28"/>
-          <w:szCs w:val="28"/>
-        </w:rPr>
-        <w:t>ом</w:t>
-      </w:r>
-      <w:proofErr w:type="gramEnd"/>
-      <w:r>
-        <w:rPr>
-          <w:sz w:val="28"/>
-          <w:szCs w:val="28"/>
-        </w:rPr>
-        <w:t xml:space="preserve"> и вы можете их отредактировать по</w:t>
+      <w:r>
+        <w:rPr>
+          <w:sz w:val="28"/>
+          <w:szCs w:val="28"/>
+        </w:rPr>
+        <w:t>ом и вы можете их отредактировать по</w:t>
       </w:r>
       <w:r>
         <w:rPr>
@@ -2686,23 +2675,7 @@
           <w:sz w:val="28"/>
           <w:szCs w:val="28"/>
         </w:rPr>
-        <w:t xml:space="preserve">Руководство по работе с IFC в </w:t>
-      </w:r>
-      <w:proofErr w:type="spellStart"/>
-      <w:r>
-        <w:rPr>
-          <w:sz w:val="28"/>
-          <w:szCs w:val="28"/>
-        </w:rPr>
-        <w:t>Autodesk</w:t>
-      </w:r>
-      <w:proofErr w:type="spellEnd"/>
-      <w:r>
-        <w:rPr>
-          <w:sz w:val="28"/>
-          <w:szCs w:val="28"/>
-        </w:rPr>
-        <w:t xml:space="preserve"> </w:t>
+        <w:t xml:space="preserve">Руководство по работе с IFC в Autodesk </w:t>
       </w:r>
       <w:proofErr w:type="spellStart"/>
       <w:r>
@@ -3111,7 +3084,6 @@
         </w:rPr>
         <w:t xml:space="preserve">, который должен располагаться рядом с файлом </w:t>
       </w:r>
-      <w:proofErr w:type="gramStart"/>
       <w:r>
         <w:rPr>
           <w:sz w:val="28"/>
@@ -3127,7 +3099,6 @@
         </w:rPr>
         <w:t>json</w:t>
       </w:r>
-      <w:proofErr w:type="gramEnd"/>
     </w:p>
     <w:p>
       <w:pPr>
@@ -4110,23 +4081,7 @@
           <w:sz w:val="28"/>
           <w:szCs w:val="28"/>
         </w:rPr>
-        <w:t xml:space="preserve">всем процессов. </w:t>
-      </w:r>
-      <w:proofErr w:type="gramStart"/>
-      <w:r>
-        <w:rPr>
-          <w:sz w:val="28"/>
-          <w:szCs w:val="28"/>
-        </w:rPr>
-        <w:t>Переменную</w:t>
-      </w:r>
-      <w:proofErr w:type="gramEnd"/>
-      <w:r>
-        <w:rPr>
-          <w:sz w:val="28"/>
-          <w:szCs w:val="28"/>
-        </w:rPr>
-        <w:t xml:space="preserve"> где написан текст необходимо изменить под ваш случай.</w:t>
+        <w:t>всем процессов. Переменную где написан текст необходимо изменить под ваш случай.</w:t>
       </w:r>
     </w:p>
     <w:p>
@@ -5845,23 +5800,7 @@
           <w:sz w:val="28"/>
           <w:szCs w:val="28"/>
         </w:rPr>
-        <w:t>(</w:t>
-      </w:r>
-      <w:proofErr w:type="spellStart"/>
-      <w:r>
-        <w:rPr>
-          <w:sz w:val="28"/>
-          <w:szCs w:val="28"/>
-        </w:rPr>
-        <w:t>логи</w:t>
-      </w:r>
-      <w:proofErr w:type="spellEnd"/>
-      <w:r>
-        <w:rPr>
-          <w:sz w:val="28"/>
-          <w:szCs w:val="28"/>
-        </w:rPr>
-        <w:t>, файлы для заданий и т.д.), но необязательно.</w:t>
+        <w:t>(логи, файлы для заданий и т.д.), но необязательно.</w:t>
       </w:r>
     </w:p>
     <w:p>
@@ -8351,9 +8290,9 @@
           <w:bCs/>
           <w:sz w:val="28"/>
           <w:szCs w:val="28"/>
-        </w:rPr>
-      </w:pPr>
-      <w:proofErr w:type="spellStart"/>
+          <w:lang w:val="en-US"/>
+        </w:rPr>
+      </w:pPr>
       <w:r>
         <w:rPr>
           <w:b/>
@@ -8362,9 +8301,8 @@
           <w:szCs w:val="28"/>
         </w:rPr>
         <w:lastRenderedPageBreak/>
-        <w:t>Лайфхак</w:t>
-      </w:r>
-      <w:proofErr w:type="spellEnd"/>
+        <w:t xml:space="preserve">Автоматизация выгрузки в </w:t>
+      </w:r>
       <w:r>
         <w:rPr>
           <w:b/>
@@ -8372,18 +8310,909 @@
           <w:sz w:val="28"/>
           <w:szCs w:val="28"/>
         </w:rPr>
-        <w:t xml:space="preserve"> для </w:t>
-      </w:r>
-      <w:bookmarkStart w:id="0" w:name="_GoBack"/>
-      <w:bookmarkEnd w:id="0"/>
-      <w:proofErr w:type="spellStart"/>
-      <w:r>
+        <w:t>Windows</w:t>
+      </w:r>
+    </w:p>
+    <w:p>
+      <w:pPr>
+        <w:rPr>
+          <w:sz w:val="28"/>
+          <w:szCs w:val="28"/>
+        </w:rPr>
+      </w:pPr>
+      <w:r>
+        <w:rPr>
+          <w:sz w:val="28"/>
+          <w:szCs w:val="28"/>
+        </w:rPr>
+        <w:t>Чтобы автоматически настроить выгрузку ваших моделей по расписанию необходимо воспользоваться планировщиков задач.</w:t>
+      </w:r>
+    </w:p>
+    <w:p>
+      <w:pPr>
+        <w:rPr>
+          <w:sz w:val="28"/>
+          <w:szCs w:val="28"/>
+        </w:rPr>
+      </w:pPr>
+      <w:r>
+        <w:rPr>
+          <w:sz w:val="28"/>
+          <w:szCs w:val="28"/>
+        </w:rPr>
+        <w:t xml:space="preserve">Для начала создайте </w:t>
+      </w:r>
+      <w:r>
+        <w:rPr>
+          <w:sz w:val="28"/>
+          <w:szCs w:val="28"/>
+        </w:rPr>
+        <w:t>.</w:t>
+      </w:r>
+      <w:r>
+        <w:rPr>
+          <w:sz w:val="28"/>
+          <w:szCs w:val="28"/>
+          <w:lang w:val="en-US"/>
+        </w:rPr>
+        <w:t>bat</w:t>
+      </w:r>
+      <w:r>
+        <w:rPr>
+          <w:sz w:val="28"/>
+          <w:szCs w:val="28"/>
+        </w:rPr>
+        <w:t xml:space="preserve"> </w:t>
+      </w:r>
+      <w:r>
+        <w:rPr>
+          <w:sz w:val="28"/>
+          <w:szCs w:val="28"/>
+        </w:rPr>
+        <w:t xml:space="preserve">файл, пример такого файла расположен в папке с текущей инструкцией </w:t>
+      </w:r>
+    </w:p>
+    <w:p>
+      <w:pPr>
+        <w:rPr>
+          <w:sz w:val="28"/>
+          <w:szCs w:val="28"/>
+        </w:rPr>
+      </w:pPr>
+      <w:r>
+        <w:rPr>
+          <w:sz w:val="28"/>
+          <w:szCs w:val="28"/>
+        </w:rPr>
+        <w:drawing>
+          <wp:inline distT="0" distB="0" distL="0" distR="0" wp14:anchorId="165065A8" wp14:editId="2EF9596D">
+            <wp:extent cx="3219899" cy="704948"/>
+            <wp:effectExtent l="0" t="0" r="0" b="0"/>
+            <wp:docPr id="1578167742" name="Рисунок 1" descr="Изображение выглядит как текст, снимок экрана, Шрифт, линия&#10;&#10;Содержимое, созданное искусственным интеллектом, может быть неверным."/>
+            <wp:cNvGraphicFramePr>
+              <a:graphicFrameLocks xmlns:a="http://schemas.openxmlformats.org/drawingml/2006/main" noChangeAspect="1"/>
+            </wp:cNvGraphicFramePr>
+            <a:graphic xmlns:a="http://schemas.openxmlformats.org/drawingml/2006/main">
+              <a:graphicData uri="http://schemas.openxmlformats.org/drawingml/2006/picture">
+                <pic:pic xmlns:pic="http://schemas.openxmlformats.org/drawingml/2006/picture">
+                  <pic:nvPicPr>
+                    <pic:cNvPr id="1578167742" name="Рисунок 1" descr="Изображение выглядит как текст, снимок экрана, Шрифт, линия&#10;&#10;Содержимое, созданное искусственным интеллектом, может быть неверным."/>
+                    <pic:cNvPicPr/>
+                  </pic:nvPicPr>
+                  <pic:blipFill>
+                    <a:blip r:embed="rId34"/>
+                    <a:stretch>
+                      <a:fillRect/>
+                    </a:stretch>
+                  </pic:blipFill>
+                  <pic:spPr>
+                    <a:xfrm>
+                      <a:off x="0" y="0"/>
+                      <a:ext cx="3219899" cy="704948"/>
+                    </a:xfrm>
+                    <a:prstGeom prst="rect">
+                      <a:avLst/>
+                    </a:prstGeom>
+                  </pic:spPr>
+                </pic:pic>
+              </a:graphicData>
+            </a:graphic>
+          </wp:inline>
+        </w:drawing>
+      </w:r>
+    </w:p>
+    <w:p>
+      <w:pPr>
+        <w:rPr>
+          <w:sz w:val="28"/>
+          <w:szCs w:val="28"/>
+        </w:rPr>
+      </w:pPr>
+      <w:r>
+        <w:rPr>
+          <w:sz w:val="28"/>
+          <w:szCs w:val="28"/>
+        </w:rPr>
+        <w:t xml:space="preserve">Откройте его в любом текстовом редакторе. </w:t>
+      </w:r>
+      <w:r>
+        <w:rPr>
+          <w:sz w:val="28"/>
+          <w:szCs w:val="28"/>
+        </w:rPr>
+        <w:t>Внутри есть краткие указания, что необходимо поменять.</w:t>
+      </w:r>
+    </w:p>
+    <w:p>
+      <w:pPr>
+        <w:rPr>
+          <w:sz w:val="28"/>
+          <w:szCs w:val="28"/>
+        </w:rPr>
+      </w:pPr>
+    </w:p>
+    <w:p>
+      <w:pPr>
+        <w:rPr>
+          <w:sz w:val="28"/>
+          <w:szCs w:val="28"/>
+        </w:rPr>
+      </w:pPr>
+      <w:r>
+        <w:rPr>
+          <w:sz w:val="28"/>
+          <w:szCs w:val="28"/>
+        </w:rPr>
+        <w:t xml:space="preserve">Далее заходите в «Управление» компьютером </w:t>
+      </w:r>
+    </w:p>
+    <w:p>
+      <w:pPr>
+        <w:rPr>
+          <w:sz w:val="28"/>
+          <w:szCs w:val="28"/>
+        </w:rPr>
+      </w:pPr>
+      <w:r>
+        <w:rPr>
+          <w:sz w:val="28"/>
+          <w:szCs w:val="28"/>
+        </w:rPr>
+        <w:drawing>
+          <wp:inline distT="0" distB="0" distL="0" distR="0" wp14:anchorId="6AC5888D" wp14:editId="25C71BF0">
+            <wp:extent cx="2676899" cy="1752845"/>
+            <wp:effectExtent l="0" t="0" r="9525" b="0"/>
+            <wp:docPr id="2066381014" name="Рисунок 1" descr="Изображение выглядит как текст, снимок экрана, Шрифт, Бренд&#10;&#10;Содержимое, созданное искусственным интеллектом, может быть неверным."/>
+            <wp:cNvGraphicFramePr>
+              <a:graphicFrameLocks xmlns:a="http://schemas.openxmlformats.org/drawingml/2006/main" noChangeAspect="1"/>
+            </wp:cNvGraphicFramePr>
+            <a:graphic xmlns:a="http://schemas.openxmlformats.org/drawingml/2006/main">
+              <a:graphicData uri="http://schemas.openxmlformats.org/drawingml/2006/picture">
+                <pic:pic xmlns:pic="http://schemas.openxmlformats.org/drawingml/2006/picture">
+                  <pic:nvPicPr>
+                    <pic:cNvPr id="2066381014" name="Рисунок 1" descr="Изображение выглядит как текст, снимок экрана, Шрифт, Бренд&#10;&#10;Содержимое, созданное искусственным интеллектом, может быть неверным."/>
+                    <pic:cNvPicPr/>
+                  </pic:nvPicPr>
+                  <pic:blipFill>
+                    <a:blip r:embed="rId35"/>
+                    <a:stretch>
+                      <a:fillRect/>
+                    </a:stretch>
+                  </pic:blipFill>
+                  <pic:spPr>
+                    <a:xfrm>
+                      <a:off x="0" y="0"/>
+                      <a:ext cx="2676899" cy="1752845"/>
+                    </a:xfrm>
+                    <a:prstGeom prst="rect">
+                      <a:avLst/>
+                    </a:prstGeom>
+                  </pic:spPr>
+                </pic:pic>
+              </a:graphicData>
+            </a:graphic>
+          </wp:inline>
+        </w:drawing>
+      </w:r>
+    </w:p>
+    <w:p>
+      <w:pPr>
+        <w:rPr>
+          <w:sz w:val="28"/>
+          <w:szCs w:val="28"/>
+        </w:rPr>
+      </w:pPr>
+      <w:r>
+        <w:rPr>
+          <w:sz w:val="28"/>
+          <w:szCs w:val="28"/>
+        </w:rPr>
+        <w:t xml:space="preserve">Находите там «Планировщик задач» </w:t>
+      </w:r>
+    </w:p>
+    <w:p>
+      <w:pPr>
+        <w:rPr>
+          <w:sz w:val="28"/>
+          <w:szCs w:val="28"/>
+        </w:rPr>
+      </w:pPr>
+      <w:r>
+        <w:rPr>
+          <w:sz w:val="28"/>
+          <w:szCs w:val="28"/>
+        </w:rPr>
+        <w:drawing>
+          <wp:inline distT="0" distB="0" distL="0" distR="0" wp14:anchorId="2EE02662" wp14:editId="2C5594AF">
+            <wp:extent cx="2606266" cy="388654"/>
+            <wp:effectExtent l="0" t="0" r="3810" b="0"/>
+            <wp:docPr id="1702797283" name="Рисунок 1" descr="Изображение выглядит как текст, Шрифт, снимок экрана&#10;&#10;Содержимое, созданное искусственным интеллектом, может быть неверным."/>
+            <wp:cNvGraphicFramePr>
+              <a:graphicFrameLocks xmlns:a="http://schemas.openxmlformats.org/drawingml/2006/main" noChangeAspect="1"/>
+            </wp:cNvGraphicFramePr>
+            <a:graphic xmlns:a="http://schemas.openxmlformats.org/drawingml/2006/main">
+              <a:graphicData uri="http://schemas.openxmlformats.org/drawingml/2006/picture">
+                <pic:pic xmlns:pic="http://schemas.openxmlformats.org/drawingml/2006/picture">
+                  <pic:nvPicPr>
+                    <pic:cNvPr id="1702797283" name="Рисунок 1" descr="Изображение выглядит как текст, Шрифт, снимок экрана&#10;&#10;Содержимое, созданное искусственным интеллектом, может быть неверным."/>
+                    <pic:cNvPicPr/>
+                  </pic:nvPicPr>
+                  <pic:blipFill>
+                    <a:blip r:embed="rId36"/>
+                    <a:stretch>
+                      <a:fillRect/>
+                    </a:stretch>
+                  </pic:blipFill>
+                  <pic:spPr>
+                    <a:xfrm>
+                      <a:off x="0" y="0"/>
+                      <a:ext cx="2606266" cy="388654"/>
+                    </a:xfrm>
+                    <a:prstGeom prst="rect">
+                      <a:avLst/>
+                    </a:prstGeom>
+                  </pic:spPr>
+                </pic:pic>
+              </a:graphicData>
+            </a:graphic>
+          </wp:inline>
+        </w:drawing>
+      </w:r>
+    </w:p>
+    <w:p>
+      <w:pPr>
+        <w:rPr>
+          <w:sz w:val="28"/>
+          <w:szCs w:val="28"/>
+        </w:rPr>
+      </w:pPr>
+      <w:r>
+        <w:rPr>
+          <w:sz w:val="28"/>
+          <w:szCs w:val="28"/>
+        </w:rPr>
+        <w:t>Справа будет список действий, выбираете «Создать задачу…»</w:t>
+      </w:r>
+    </w:p>
+    <w:p>
+      <w:pPr>
+        <w:rPr>
+          <w:sz w:val="28"/>
+          <w:szCs w:val="28"/>
+        </w:rPr>
+      </w:pPr>
+      <w:r>
+        <w:rPr>
+          <w:sz w:val="28"/>
+          <w:szCs w:val="28"/>
+        </w:rPr>
+        <w:drawing>
+          <wp:inline distT="0" distB="0" distL="0" distR="0" wp14:anchorId="4BCC4142" wp14:editId="1E4C4A3D">
+            <wp:extent cx="2187130" cy="1272650"/>
+            <wp:effectExtent l="0" t="0" r="3810" b="3810"/>
+            <wp:docPr id="526054777" name="Рисунок 1" descr="Изображение выглядит как текст, снимок экрана, Шрифт, веб-страница&#10;&#10;Содержимое, созданное искусственным интеллектом, может быть неверным."/>
+            <wp:cNvGraphicFramePr>
+              <a:graphicFrameLocks xmlns:a="http://schemas.openxmlformats.org/drawingml/2006/main" noChangeAspect="1"/>
+            </wp:cNvGraphicFramePr>
+            <a:graphic xmlns:a="http://schemas.openxmlformats.org/drawingml/2006/main">
+              <a:graphicData uri="http://schemas.openxmlformats.org/drawingml/2006/picture">
+                <pic:pic xmlns:pic="http://schemas.openxmlformats.org/drawingml/2006/picture">
+                  <pic:nvPicPr>
+                    <pic:cNvPr id="526054777" name="Рисунок 1" descr="Изображение выглядит как текст, снимок экрана, Шрифт, веб-страница&#10;&#10;Содержимое, созданное искусственным интеллектом, может быть неверным."/>
+                    <pic:cNvPicPr/>
+                  </pic:nvPicPr>
+                  <pic:blipFill>
+                    <a:blip r:embed="rId37"/>
+                    <a:stretch>
+                      <a:fillRect/>
+                    </a:stretch>
+                  </pic:blipFill>
+                  <pic:spPr>
+                    <a:xfrm>
+                      <a:off x="0" y="0"/>
+                      <a:ext cx="2187130" cy="1272650"/>
+                    </a:xfrm>
+                    <a:prstGeom prst="rect">
+                      <a:avLst/>
+                    </a:prstGeom>
+                  </pic:spPr>
+                </pic:pic>
+              </a:graphicData>
+            </a:graphic>
+          </wp:inline>
+        </w:drawing>
+      </w:r>
+    </w:p>
+    <w:p>
+      <w:pPr>
+        <w:rPr>
+          <w:sz w:val="28"/>
+          <w:szCs w:val="28"/>
+        </w:rPr>
+      </w:pPr>
+      <w:r>
+        <w:rPr>
+          <w:sz w:val="28"/>
+          <w:szCs w:val="28"/>
+        </w:rPr>
+        <w:t>Далее</w:t>
+      </w:r>
+      <w:r>
+        <w:rPr>
+          <w:sz w:val="28"/>
+          <w:szCs w:val="28"/>
+        </w:rPr>
+        <w:t xml:space="preserve"> во вкладках необходимо настроить параметры, которыми вы бы хотели наделить вашу задачу. Самое главное, это дать имя во вкладке «Общие»</w:t>
+      </w:r>
+      <w:r>
+        <w:rPr>
+          <w:sz w:val="28"/>
+          <w:szCs w:val="28"/>
+        </w:rPr>
+        <w:t xml:space="preserve">, </w:t>
+      </w:r>
+      <w:r>
+        <w:rPr>
+          <w:sz w:val="28"/>
+          <w:szCs w:val="28"/>
+        </w:rPr>
+        <w:t>настроить расписание в «Триггеры»</w:t>
+      </w:r>
+      <w:r>
+        <w:rPr>
+          <w:sz w:val="28"/>
+          <w:szCs w:val="28"/>
+        </w:rPr>
+        <w:t xml:space="preserve"> и вставить </w:t>
+      </w:r>
+      <w:r>
+        <w:rPr>
+          <w:sz w:val="28"/>
+          <w:szCs w:val="28"/>
+        </w:rPr>
+        <w:t>путь</w:t>
+      </w:r>
+      <w:r>
+        <w:rPr>
+          <w:sz w:val="28"/>
+          <w:szCs w:val="28"/>
+        </w:rPr>
+        <w:t xml:space="preserve"> </w:t>
+      </w:r>
+      <w:r>
+        <w:rPr>
+          <w:sz w:val="28"/>
+          <w:szCs w:val="28"/>
+        </w:rPr>
+        <w:t>до</w:t>
+      </w:r>
+      <w:r>
+        <w:rPr>
+          <w:sz w:val="28"/>
+          <w:szCs w:val="28"/>
+        </w:rPr>
+        <w:t xml:space="preserve"> настроенн</w:t>
+      </w:r>
+      <w:r>
+        <w:rPr>
+          <w:sz w:val="28"/>
+          <w:szCs w:val="28"/>
+        </w:rPr>
+        <w:t>ого</w:t>
+      </w:r>
+      <w:r>
+        <w:rPr>
+          <w:sz w:val="28"/>
+          <w:szCs w:val="28"/>
+        </w:rPr>
+        <w:t xml:space="preserve"> </w:t>
+      </w:r>
+      <w:r>
+        <w:rPr>
+          <w:sz w:val="28"/>
+          <w:szCs w:val="28"/>
+        </w:rPr>
+        <w:t>.</w:t>
+      </w:r>
+      <w:r>
+        <w:rPr>
+          <w:sz w:val="28"/>
+          <w:szCs w:val="28"/>
+          <w:lang w:val="en-US"/>
+        </w:rPr>
+        <w:t>bat</w:t>
+      </w:r>
+      <w:r>
+        <w:rPr>
+          <w:sz w:val="28"/>
+          <w:szCs w:val="28"/>
+        </w:rPr>
+        <w:t xml:space="preserve"> </w:t>
+      </w:r>
+      <w:r>
+        <w:rPr>
+          <w:sz w:val="28"/>
+          <w:szCs w:val="28"/>
+        </w:rPr>
+        <w:t>файл</w:t>
+      </w:r>
+      <w:r>
+        <w:rPr>
+          <w:sz w:val="28"/>
+          <w:szCs w:val="28"/>
+        </w:rPr>
+        <w:t>а</w:t>
+      </w:r>
+      <w:r>
+        <w:rPr>
+          <w:sz w:val="28"/>
+          <w:szCs w:val="28"/>
+        </w:rPr>
+        <w:t>.</w:t>
+      </w:r>
+    </w:p>
+    <w:p>
+      <w:pPr>
+        <w:rPr>
+          <w:sz w:val="28"/>
+          <w:szCs w:val="28"/>
+        </w:rPr>
+      </w:pPr>
+    </w:p>
+    <w:p>
+      <w:pPr>
+        <w:rPr>
+          <w:sz w:val="28"/>
+          <w:szCs w:val="28"/>
+        </w:rPr>
+      </w:pPr>
+    </w:p>
+    <w:p>
+      <w:pPr>
+        <w:rPr>
+          <w:sz w:val="28"/>
+          <w:szCs w:val="28"/>
+        </w:rPr>
+      </w:pPr>
+      <w:r>
+        <w:rPr>
+          <w:sz w:val="28"/>
+          <w:szCs w:val="28"/>
+        </w:rPr>
+        <w:t>Общий вид вкладок</w:t>
+      </w:r>
+    </w:p>
+    <w:p>
+      <w:pPr>
+        <w:rPr>
+          <w:sz w:val="28"/>
+          <w:szCs w:val="28"/>
+        </w:rPr>
+      </w:pPr>
+      <w:r>
+        <w:rPr>
+          <w:sz w:val="28"/>
+          <w:szCs w:val="28"/>
+        </w:rPr>
+        <w:drawing>
+          <wp:inline distT="0" distB="0" distL="0" distR="0" wp14:anchorId="616CED8F" wp14:editId="2AE2801C">
+            <wp:extent cx="3139712" cy="358171"/>
+            <wp:effectExtent l="0" t="0" r="3810" b="3810"/>
+            <wp:docPr id="566683107" name="Рисунок 1"/>
+            <wp:cNvGraphicFramePr>
+              <a:graphicFrameLocks xmlns:a="http://schemas.openxmlformats.org/drawingml/2006/main" noChangeAspect="1"/>
+            </wp:cNvGraphicFramePr>
+            <a:graphic xmlns:a="http://schemas.openxmlformats.org/drawingml/2006/main">
+              <a:graphicData uri="http://schemas.openxmlformats.org/drawingml/2006/picture">
+                <pic:pic xmlns:pic="http://schemas.openxmlformats.org/drawingml/2006/picture">
+                  <pic:nvPicPr>
+                    <pic:cNvPr id="566683107" name=""/>
+                    <pic:cNvPicPr/>
+                  </pic:nvPicPr>
+                  <pic:blipFill>
+                    <a:blip r:embed="rId38"/>
+                    <a:stretch>
+                      <a:fillRect/>
+                    </a:stretch>
+                  </pic:blipFill>
+                  <pic:spPr>
+                    <a:xfrm>
+                      <a:off x="0" y="0"/>
+                      <a:ext cx="3139712" cy="358171"/>
+                    </a:xfrm>
+                    <a:prstGeom prst="rect">
+                      <a:avLst/>
+                    </a:prstGeom>
+                  </pic:spPr>
+                </pic:pic>
+              </a:graphicData>
+            </a:graphic>
+          </wp:inline>
+        </w:drawing>
+      </w:r>
+    </w:p>
+    <w:p>
+      <w:pPr>
+        <w:rPr>
+          <w:sz w:val="28"/>
+          <w:szCs w:val="28"/>
+        </w:rPr>
+      </w:pPr>
+    </w:p>
+    <w:p>
+      <w:pPr>
+        <w:rPr>
+          <w:sz w:val="28"/>
+          <w:szCs w:val="28"/>
+        </w:rPr>
+      </w:pPr>
+      <w:r>
+        <w:rPr>
+          <w:sz w:val="28"/>
+          <w:szCs w:val="28"/>
+        </w:rPr>
+        <w:t>Т</w:t>
+      </w:r>
+      <w:r>
+        <w:rPr>
+          <w:sz w:val="28"/>
+          <w:szCs w:val="28"/>
+        </w:rPr>
+        <w:t>риггер</w:t>
+      </w:r>
+      <w:r>
+        <w:rPr>
+          <w:sz w:val="28"/>
+          <w:szCs w:val="28"/>
+        </w:rPr>
+        <w:t>ы</w:t>
+      </w:r>
+      <w:r>
+        <w:rPr>
+          <w:sz w:val="28"/>
+          <w:szCs w:val="28"/>
+        </w:rPr>
+        <w:t>. Здесь можно создавать несколько триггеров на определённое время или добавить в один триггер периодичность, подробности о настройках можете почитать в интернете.</w:t>
+      </w:r>
+    </w:p>
+    <w:p>
+      <w:pPr>
+        <w:rPr>
+          <w:sz w:val="28"/>
+          <w:szCs w:val="28"/>
+        </w:rPr>
+      </w:pPr>
+      <w:r>
+        <w:rPr>
+          <w:sz w:val="28"/>
+          <w:szCs w:val="28"/>
+        </w:rPr>
+        <w:drawing>
+          <wp:inline distT="0" distB="0" distL="0" distR="0" wp14:anchorId="56A77281" wp14:editId="067A40F0">
+            <wp:extent cx="4259580" cy="3107603"/>
+            <wp:effectExtent l="0" t="0" r="7620" b="0"/>
+            <wp:docPr id="434133502" name="Рисунок 1" descr="Изображение выглядит как текст, снимок экрана, программное обеспечение, веб-страница&#10;&#10;Содержимое, созданное искусственным интеллектом, может быть неверным."/>
+            <wp:cNvGraphicFramePr>
+              <a:graphicFrameLocks xmlns:a="http://schemas.openxmlformats.org/drawingml/2006/main" noChangeAspect="1"/>
+            </wp:cNvGraphicFramePr>
+            <a:graphic xmlns:a="http://schemas.openxmlformats.org/drawingml/2006/main">
+              <a:graphicData uri="http://schemas.openxmlformats.org/drawingml/2006/picture">
+                <pic:pic xmlns:pic="http://schemas.openxmlformats.org/drawingml/2006/picture">
+                  <pic:nvPicPr>
+                    <pic:cNvPr id="434133502" name="Рисунок 1" descr="Изображение выглядит как текст, снимок экрана, программное обеспечение, веб-страница&#10;&#10;Содержимое, созданное искусственным интеллектом, может быть неверным."/>
+                    <pic:cNvPicPr/>
+                  </pic:nvPicPr>
+                  <pic:blipFill>
+                    <a:blip r:embed="rId39"/>
+                    <a:stretch>
+                      <a:fillRect/>
+                    </a:stretch>
+                  </pic:blipFill>
+                  <pic:spPr>
+                    <a:xfrm>
+                      <a:off x="0" y="0"/>
+                      <a:ext cx="4269342" cy="3114725"/>
+                    </a:xfrm>
+                    <a:prstGeom prst="rect">
+                      <a:avLst/>
+                    </a:prstGeom>
+                  </pic:spPr>
+                </pic:pic>
+              </a:graphicData>
+            </a:graphic>
+          </wp:inline>
+        </w:drawing>
+      </w:r>
+    </w:p>
+    <w:p>
+      <w:pPr>
+        <w:rPr>
+          <w:sz w:val="28"/>
+          <w:szCs w:val="28"/>
+        </w:rPr>
+      </w:pPr>
+      <w:r>
+        <w:rPr>
+          <w:sz w:val="28"/>
+          <w:szCs w:val="28"/>
+        </w:rPr>
+        <w:t>Действия.</w:t>
+      </w:r>
+      <w:r>
+        <w:rPr>
+          <w:sz w:val="28"/>
+          <w:szCs w:val="28"/>
+        </w:rPr>
+        <w:t xml:space="preserve"> </w:t>
+      </w:r>
+      <w:r>
+        <w:rPr>
+          <w:sz w:val="28"/>
+          <w:szCs w:val="28"/>
+        </w:rPr>
+        <w:t xml:space="preserve">Нажимаете на «Обзор» и </w:t>
+      </w:r>
+      <w:r>
+        <w:rPr>
+          <w:sz w:val="28"/>
+          <w:szCs w:val="28"/>
+        </w:rPr>
+        <w:t>добав</w:t>
+      </w:r>
+      <w:r>
+        <w:rPr>
+          <w:sz w:val="28"/>
+          <w:szCs w:val="28"/>
+        </w:rPr>
+        <w:t>ляете</w:t>
+      </w:r>
+      <w:r>
+        <w:rPr>
+          <w:sz w:val="28"/>
+          <w:szCs w:val="28"/>
+        </w:rPr>
+        <w:t xml:space="preserve"> </w:t>
+      </w:r>
+      <w:r>
+        <w:rPr>
+          <w:sz w:val="28"/>
+          <w:szCs w:val="28"/>
+        </w:rPr>
+        <w:t>путь до</w:t>
+      </w:r>
+      <w:r>
+        <w:rPr>
+          <w:sz w:val="28"/>
+          <w:szCs w:val="28"/>
+        </w:rPr>
+        <w:t xml:space="preserve"> </w:t>
+      </w:r>
+      <w:r>
+        <w:rPr>
+          <w:sz w:val="28"/>
+          <w:szCs w:val="28"/>
+        </w:rPr>
+        <w:t>.</w:t>
+      </w:r>
+      <w:r>
+        <w:rPr>
+          <w:sz w:val="28"/>
+          <w:szCs w:val="28"/>
+          <w:lang w:val="en-US"/>
+        </w:rPr>
+        <w:t>bat</w:t>
+      </w:r>
+      <w:r>
+        <w:rPr>
+          <w:sz w:val="28"/>
+          <w:szCs w:val="28"/>
+        </w:rPr>
+        <w:t xml:space="preserve"> </w:t>
+      </w:r>
+      <w:r>
+        <w:rPr>
+          <w:sz w:val="28"/>
+          <w:szCs w:val="28"/>
+        </w:rPr>
+        <w:t>файл</w:t>
+      </w:r>
+    </w:p>
+    <w:p>
+      <w:pPr>
+        <w:rPr>
+          <w:sz w:val="28"/>
+          <w:szCs w:val="28"/>
+        </w:rPr>
+      </w:pPr>
+      <w:r>
+        <w:rPr>
+          <w:sz w:val="28"/>
+          <w:szCs w:val="28"/>
+        </w:rPr>
+        <w:drawing>
+          <wp:inline distT="0" distB="0" distL="0" distR="0" wp14:anchorId="3F270E6A" wp14:editId="0D446200">
+            <wp:extent cx="3637516" cy="3253740"/>
+            <wp:effectExtent l="0" t="0" r="1270" b="3810"/>
+            <wp:docPr id="1919708879" name="Рисунок 1" descr="Изображение выглядит как текст, снимок экрана, программное обеспечение, веб-страница"/>
+            <wp:cNvGraphicFramePr>
+              <a:graphicFrameLocks xmlns:a="http://schemas.openxmlformats.org/drawingml/2006/main" noChangeAspect="1"/>
+            </wp:cNvGraphicFramePr>
+            <a:graphic xmlns:a="http://schemas.openxmlformats.org/drawingml/2006/main">
+              <a:graphicData uri="http://schemas.openxmlformats.org/drawingml/2006/picture">
+                <pic:pic xmlns:pic="http://schemas.openxmlformats.org/drawingml/2006/picture">
+                  <pic:nvPicPr>
+                    <pic:cNvPr id="1919708879" name="Рисунок 1" descr="Изображение выглядит как текст, снимок экрана, программное обеспечение, веб-страница"/>
+                    <pic:cNvPicPr/>
+                  </pic:nvPicPr>
+                  <pic:blipFill>
+                    <a:blip r:embed="rId40"/>
+                    <a:stretch>
+                      <a:fillRect/>
+                    </a:stretch>
+                  </pic:blipFill>
+                  <pic:spPr>
+                    <a:xfrm>
+                      <a:off x="0" y="0"/>
+                      <a:ext cx="3651504" cy="3266252"/>
+                    </a:xfrm>
+                    <a:prstGeom prst="rect">
+                      <a:avLst/>
+                    </a:prstGeom>
+                  </pic:spPr>
+                </pic:pic>
+              </a:graphicData>
+            </a:graphic>
+          </wp:inline>
+        </w:drawing>
+      </w:r>
+    </w:p>
+    <w:p>
+      <w:pPr>
+        <w:rPr>
+          <w:sz w:val="28"/>
+          <w:szCs w:val="28"/>
+        </w:rPr>
+      </w:pPr>
+      <w:r>
+        <w:rPr>
+          <w:sz w:val="28"/>
+          <w:szCs w:val="28"/>
+        </w:rPr>
+        <w:lastRenderedPageBreak/>
+        <w:t>В итоге у вас в «Библиотека планировщика задач» создастся ваша задача, которая будет выполняться на компьютере с заданными вами параметрами.</w:t>
+      </w:r>
+    </w:p>
+    <w:p>
+      <w:pPr>
+        <w:rPr>
+          <w:sz w:val="28"/>
+          <w:szCs w:val="28"/>
+        </w:rPr>
+      </w:pPr>
+      <w:r>
+        <w:rPr>
+          <w:sz w:val="28"/>
+          <w:szCs w:val="28"/>
+        </w:rPr>
+        <w:drawing>
+          <wp:inline distT="0" distB="0" distL="0" distR="0" wp14:anchorId="7766C2A8" wp14:editId="56EC72B9">
+            <wp:extent cx="5524500" cy="2140707"/>
+            <wp:effectExtent l="0" t="0" r="0" b="0"/>
+            <wp:docPr id="400133141" name="Рисунок 1" descr="Изображение выглядит как текст, Шрифт, снимок экрана, дизайн&#10;&#10;Содержимое, созданное искусственным интеллектом, может быть неверным."/>
+            <wp:cNvGraphicFramePr>
+              <a:graphicFrameLocks xmlns:a="http://schemas.openxmlformats.org/drawingml/2006/main" noChangeAspect="1"/>
+            </wp:cNvGraphicFramePr>
+            <a:graphic xmlns:a="http://schemas.openxmlformats.org/drawingml/2006/main">
+              <a:graphicData uri="http://schemas.openxmlformats.org/drawingml/2006/picture">
+                <pic:pic xmlns:pic="http://schemas.openxmlformats.org/drawingml/2006/picture">
+                  <pic:nvPicPr>
+                    <pic:cNvPr id="400133141" name="Рисунок 1" descr="Изображение выглядит как текст, Шрифт, снимок экрана, дизайн&#10;&#10;Содержимое, созданное искусственным интеллектом, может быть неверным."/>
+                    <pic:cNvPicPr/>
+                  </pic:nvPicPr>
+                  <pic:blipFill>
+                    <a:blip r:embed="rId41"/>
+                    <a:stretch>
+                      <a:fillRect/>
+                    </a:stretch>
+                  </pic:blipFill>
+                  <pic:spPr>
+                    <a:xfrm>
+                      <a:off x="0" y="0"/>
+                      <a:ext cx="5529099" cy="2142489"/>
+                    </a:xfrm>
+                    <a:prstGeom prst="rect">
+                      <a:avLst/>
+                    </a:prstGeom>
+                  </pic:spPr>
+                </pic:pic>
+              </a:graphicData>
+            </a:graphic>
+          </wp:inline>
+        </w:drawing>
+      </w:r>
+    </w:p>
+    <w:p>
+      <w:pPr>
+        <w:rPr>
+          <w:sz w:val="28"/>
+          <w:szCs w:val="28"/>
+        </w:rPr>
+      </w:pPr>
+      <w:r>
+        <w:rPr>
+          <w:sz w:val="28"/>
+          <w:szCs w:val="28"/>
+        </w:rPr>
+        <w:t>Настройка автоматизации закончена.</w:t>
+      </w:r>
+    </w:p>
+    <w:p>
+      <w:pPr>
         <w:rPr>
           <w:b/>
           <w:bCs/>
           <w:sz w:val="28"/>
           <w:szCs w:val="28"/>
         </w:rPr>
+      </w:pPr>
+      <w:r>
+        <w:rPr>
+          <w:b/>
+          <w:bCs/>
+          <w:sz w:val="28"/>
+          <w:szCs w:val="28"/>
+        </w:rPr>
+        <w:br w:type="page"/>
+      </w:r>
+    </w:p>
+    <w:p>
+      <w:pPr>
+        <w:jc w:val="center"/>
+        <w:rPr>
+          <w:b/>
+          <w:bCs/>
+          <w:sz w:val="28"/>
+          <w:szCs w:val="28"/>
+        </w:rPr>
+      </w:pPr>
+      <w:r>
+        <w:rPr>
+          <w:b/>
+          <w:bCs/>
+          <w:sz w:val="28"/>
+          <w:szCs w:val="28"/>
+        </w:rPr>
+        <w:lastRenderedPageBreak/>
+        <w:t xml:space="preserve">Лайфхак для </w:t>
+      </w:r>
+      <w:proofErr w:type="spellStart"/>
+      <w:r>
+        <w:rPr>
+          <w:b/>
+          <w:bCs/>
+          <w:sz w:val="28"/>
+          <w:szCs w:val="28"/>
+        </w:rPr>
         <w:t>pyRevit</w:t>
       </w:r>
       <w:proofErr w:type="spellEnd"/>
@@ -8408,18 +9237,9 @@
           <w:sz w:val="28"/>
           <w:szCs w:val="28"/>
         </w:rPr>
-        <w:t>pyrevit-</w:t>
-      </w:r>
-      <w:proofErr w:type="gramStart"/>
-      <w:r>
-        <w:rPr>
-          <w:sz w:val="28"/>
-          <w:szCs w:val="28"/>
-        </w:rPr>
-        <w:t>hosts.json</w:t>
+        <w:t>pyrevit-hosts.json</w:t>
       </w:r>
       <w:proofErr w:type="spellEnd"/>
-      <w:proofErr w:type="gramEnd"/>
       <w:r>
         <w:rPr>
           <w:sz w:val="28"/>
@@ -8462,14 +9282,7 @@
           <w:sz w:val="28"/>
           <w:szCs w:val="28"/>
         </w:rPr>
-        <w:t xml:space="preserve">Путь до файла </w:t>
-      </w:r>
-      <w:r>
-        <w:rPr>
-          <w:sz w:val="28"/>
-          <w:szCs w:val="28"/>
-        </w:rPr>
-        <w:t>«</w:t>
+        <w:t>Путь до файла «</w:t>
       </w:r>
       <w:proofErr w:type="spellStart"/>
       <w:r>
@@ -8477,39 +9290,22 @@
           <w:sz w:val="28"/>
           <w:szCs w:val="28"/>
         </w:rPr>
-        <w:t>pyrevit-</w:t>
-      </w:r>
-      <w:proofErr w:type="gramStart"/>
-      <w:r>
-        <w:rPr>
-          <w:sz w:val="28"/>
-          <w:szCs w:val="28"/>
-        </w:rPr>
-        <w:t>hosts.json</w:t>
+        <w:t>pyrevit-hosts.json</w:t>
       </w:r>
       <w:proofErr w:type="spellEnd"/>
-      <w:proofErr w:type="gramEnd"/>
-      <w:r>
-        <w:rPr>
-          <w:sz w:val="28"/>
-          <w:szCs w:val="28"/>
-        </w:rPr>
-        <w:t>»</w:t>
-      </w:r>
-      <w:r>
-        <w:rPr>
-          <w:sz w:val="28"/>
-          <w:szCs w:val="28"/>
-        </w:rPr>
-        <w:t>:</w:t>
-      </w:r>
-    </w:p>
-    <w:p>
-      <w:pPr>
-        <w:rPr>
-          <w:sz w:val="28"/>
-          <w:szCs w:val="28"/>
-          <w:lang w:val="en-US"/>
+      <w:r>
+        <w:rPr>
+          <w:sz w:val="28"/>
+          <w:szCs w:val="28"/>
+        </w:rPr>
+        <w:t>»:</w:t>
+      </w:r>
+    </w:p>
+    <w:p>
+      <w:pPr>
+        <w:rPr>
+          <w:sz w:val="28"/>
+          <w:szCs w:val="28"/>
         </w:rPr>
       </w:pPr>
       <w:r>
@@ -8589,7 +9385,6 @@
         <w:rPr>
           <w:sz w:val="28"/>
           <w:szCs w:val="28"/>
-          <w:lang w:val="en-US"/>
         </w:rPr>
       </w:pPr>
     </w:p>
@@ -8617,6 +9412,7 @@
       </w:pPr>
       <w:r>
         <w:rPr>
+          <w:noProof/>
           <w:sz w:val="28"/>
           <w:szCs w:val="28"/>
         </w:rPr>
@@ -8636,7 +9432,7 @@
                     <pic:cNvPicPr/>
                   </pic:nvPicPr>
                   <pic:blipFill>
-                    <a:blip r:embed="rId34"/>
+                    <a:blip r:embed="rId42"/>
                     <a:stretch>
                       <a:fillRect/>
                     </a:stretch>
@@ -8739,7 +9535,6 @@
         </w:rPr>
         <w:t>«Справка</w:t>
       </w:r>
-      <w:proofErr w:type="gramStart"/>
       <w:r>
         <w:rPr>
           <w:sz w:val="28"/>
@@ -8761,7 +9556,6 @@
         </w:rPr>
         <w:t>&gt;</w:t>
       </w:r>
-      <w:proofErr w:type="gramEnd"/>
       <w:r>
         <w:rPr>
           <w:sz w:val="28"/>
@@ -8779,6 +9573,7 @@
       </w:pPr>
       <w:r>
         <w:rPr>
+          <w:noProof/>
           <w:sz w:val="28"/>
           <w:szCs w:val="28"/>
         </w:rPr>
@@ -8798,7 +9593,7 @@
                     <pic:cNvPicPr/>
                   </pic:nvPicPr>
                   <pic:blipFill>
-                    <a:blip r:embed="rId35"/>
+                    <a:blip r:embed="rId43"/>
                     <a:stretch>
                       <a:fillRect/>
                     </a:stretch>
@@ -8910,7 +9705,7 @@
 </file>
 
 <file path=word/numbering.xml><?xml version="1.0" encoding="utf-8"?>
-<w:numbering xmlns:wpc="http://schemas.microsoft.com/office/word/2010/wordprocessingCanvas" xmlns:cx="http://schemas.microsoft.com/office/drawing/2014/chartex" xmlns:cx1="http://schemas.microsoft.com/office/drawing/2015/9/8/chartex" xmlns:cx2="http://schemas.microsoft.com/office/drawing/2015/10/21/chartex" xmlns:cx3="http://schemas.microsoft.com/office/drawing/2016/5/9/chartex" xmlns:cx4="http://schemas.microsoft.com/office/drawing/2016/5/10/chartex" xmlns:cx5="http://schemas.microsoft.com/office/drawing/2016/5/11/chartex" xmlns:cx6="http://schemas.microsoft.com/office/drawing/2016/5/12/chartex" xmlns:cx7="http://schemas.microsoft.com/office/drawing/2016/5/13/chartex" xmlns:cx8="http://schemas.microsoft.com/office/drawing/2016/5/14/chartex" xmlns:mc="http://schemas.openxmlformats.org/markup-compatibility/2006" xmlns:aink="http://schemas.microsoft.com/office/drawing/2016/ink" xmlns:am3d="http://schemas.microsoft.com/office/drawing/2017/model3d" xmlns:o="urn:schemas-microsoft-com:office:office" xmlns:r="http://schemas.openxmlformats.org/officeDocument/2006/relationships" xmlns:m="http://schemas.openxmlformats.org/officeDocument/2006/math" xmlns:v="urn:schemas-microsoft-com:vml" xmlns:wp14="http://schemas.microsoft.com/office/word/2010/wordprocessingDrawing" xmlns:wp="http://schemas.openxmlformats.org/drawingml/2006/wordprocessingDrawing" xmlns:w10="urn:schemas-microsoft-com:office:word" xmlns:w="http://schemas.openxmlformats.org/wordprocessingml/2006/main" xmlns:w14="http://schemas.microsoft.com/office/word/2010/wordml" xmlns:w15="http://schemas.microsoft.com/office/word/2012/wordml" xmlns:w16cid="http://schemas.microsoft.com/office/word/2016/wordml/cid" xmlns:w16se="http://schemas.microsoft.com/office/word/2015/wordml/symex" xmlns:wpg="http://schemas.microsoft.com/office/word/2010/wordprocessingGroup" xmlns:wpi="http://schemas.microsoft.com/office/word/2010/wordprocessingInk" xmlns:wne="http://schemas.microsoft.com/office/word/2006/wordml" xmlns:wps="http://schemas.microsoft.com/office/word/2010/wordprocessingShape" mc:Ignorable="w14 w15 w16se w16cid wp14">
+<w:numbering xmlns:wpc="http://schemas.microsoft.com/office/word/2010/wordprocessingCanvas" xmlns:cx="http://schemas.microsoft.com/office/drawing/2014/chartex" xmlns:cx1="http://schemas.microsoft.com/office/drawing/2015/9/8/chartex" xmlns:cx2="http://schemas.microsoft.com/office/drawing/2015/10/21/chartex" xmlns:cx3="http://schemas.microsoft.com/office/drawing/2016/5/9/chartex" xmlns:cx4="http://schemas.microsoft.com/office/drawing/2016/5/10/chartex" xmlns:cx5="http://schemas.microsoft.com/office/drawing/2016/5/11/chartex" xmlns:cx6="http://schemas.microsoft.com/office/drawing/2016/5/12/chartex" xmlns:cx7="http://schemas.microsoft.com/office/drawing/2016/5/13/chartex" xmlns:cx8="http://schemas.microsoft.com/office/drawing/2016/5/14/chartex" xmlns:mc="http://schemas.openxmlformats.org/markup-compatibility/2006" xmlns:aink="http://schemas.microsoft.com/office/drawing/2016/ink" xmlns:am3d="http://schemas.microsoft.com/office/drawing/2017/model3d" xmlns:o="urn:schemas-microsoft-com:office:office" xmlns:oel="http://schemas.microsoft.com/office/2019/extlst" xmlns:r="http://schemas.openxmlformats.org/officeDocument/2006/relationships" xmlns:m="http://schemas.openxmlformats.org/officeDocument/2006/math" xmlns:v="urn:schemas-microsoft-com:vml" xmlns:wp14="http://schemas.microsoft.com/office/word/2010/wordprocessingDrawing" xmlns:wp="http://schemas.openxmlformats.org/drawingml/2006/wordprocessingDrawing" xmlns:w10="urn:schemas-microsoft-com:office:word" xmlns:w="http://schemas.openxmlformats.org/wordprocessingml/2006/main" xmlns:w14="http://schemas.microsoft.com/office/word/2010/wordml" xmlns:w15="http://schemas.microsoft.com/office/word/2012/wordml" xmlns:w16cex="http://schemas.microsoft.com/office/word/2018/wordml/cex" xmlns:w16cid="http://schemas.microsoft.com/office/word/2016/wordml/cid" xmlns:w16="http://schemas.microsoft.com/office/word/2018/wordml" xmlns:w16du="http://schemas.microsoft.com/office/word/2023/wordml/word16du" xmlns:w16sdtdh="http://schemas.microsoft.com/office/word/2020/wordml/sdtdatahash" xmlns:w16sdtfl="http://schemas.microsoft.com/office/word/2024/wordml/sdtformatlock" xmlns:w16se="http://schemas.microsoft.com/office/word/2015/wordml/symex" xmlns:wpg="http://schemas.microsoft.com/office/word/2010/wordprocessingGroup" xmlns:wpi="http://schemas.microsoft.com/office/word/2010/wordprocessingInk" xmlns:wne="http://schemas.microsoft.com/office/word/2006/wordml" xmlns:wps="http://schemas.microsoft.com/office/word/2010/wordprocessingShape" mc:Ignorable="w14 w15 w16se w16cid w16 w16cex w16sdtdh w16sdtfl w16du wp14">
   <w:abstractNum w:abstractNumId="0" w15:restartNumberingAfterBreak="0">
     <w:nsid w:val="0023635D"/>
     <w:multiLevelType w:val="hybridMultilevel"/>
@@ -9534,32 +10329,32 @@
       </w:pPr>
     </w:lvl>
   </w:abstractNum>
-  <w:num w:numId="1">
+  <w:num w:numId="1" w16cid:durableId="33893240">
     <w:abstractNumId w:val="2"/>
   </w:num>
-  <w:num w:numId="2">
+  <w:num w:numId="2" w16cid:durableId="1462921867">
     <w:abstractNumId w:val="6"/>
   </w:num>
-  <w:num w:numId="3">
+  <w:num w:numId="3" w16cid:durableId="1352954588">
     <w:abstractNumId w:val="1"/>
   </w:num>
-  <w:num w:numId="4">
+  <w:num w:numId="4" w16cid:durableId="1336229564">
     <w:abstractNumId w:val="4"/>
   </w:num>
-  <w:num w:numId="5">
+  <w:num w:numId="5" w16cid:durableId="1656763269">
     <w:abstractNumId w:val="0"/>
   </w:num>
-  <w:num w:numId="6">
+  <w:num w:numId="6" w16cid:durableId="128866213">
     <w:abstractNumId w:val="5"/>
   </w:num>
-  <w:num w:numId="7">
+  <w:num w:numId="7" w16cid:durableId="2142918947">
     <w:abstractNumId w:val="3"/>
   </w:num>
 </w:numbering>
 </file>
 
 <file path=word/styles.xml><?xml version="1.0" encoding="utf-8"?>
-<w:styles xmlns:mc="http://schemas.openxmlformats.org/markup-compatibility/2006" xmlns:r="http://schemas.openxmlformats.org/officeDocument/2006/relationships" xmlns:w="http://schemas.openxmlformats.org/wordprocessingml/2006/main" xmlns:w14="http://schemas.microsoft.com/office/word/2010/wordml" xmlns:w15="http://schemas.microsoft.com/office/word/2012/wordml" xmlns:w16cid="http://schemas.microsoft.com/office/word/2016/wordml/cid" xmlns:w16se="http://schemas.microsoft.com/office/word/2015/wordml/symex" mc:Ignorable="w14 w15 w16se w16cid">
+<w:styles xmlns:mc="http://schemas.openxmlformats.org/markup-compatibility/2006" xmlns:r="http://schemas.openxmlformats.org/officeDocument/2006/relationships" xmlns:w="http://schemas.openxmlformats.org/wordprocessingml/2006/main" xmlns:w14="http://schemas.microsoft.com/office/word/2010/wordml" xmlns:w15="http://schemas.microsoft.com/office/word/2012/wordml" xmlns:w16cex="http://schemas.microsoft.com/office/word/2018/wordml/cex" xmlns:w16cid="http://schemas.microsoft.com/office/word/2016/wordml/cid" xmlns:w16="http://schemas.microsoft.com/office/word/2018/wordml" xmlns:w16du="http://schemas.microsoft.com/office/word/2023/wordml/word16du" xmlns:w16sdtdh="http://schemas.microsoft.com/office/word/2020/wordml/sdtdatahash" xmlns:w16sdtfl="http://schemas.microsoft.com/office/word/2024/wordml/sdtformatlock" xmlns:w16se="http://schemas.microsoft.com/office/word/2015/wordml/symex" mc:Ignorable="w14 w15 w16se w16cid w16 w16cex w16sdtdh w16sdtfl w16du">
   <w:docDefaults>
     <w:rPrDefault>
       <w:rPr>
@@ -9575,7 +10370,7 @@
       </w:pPr>
     </w:pPrDefault>
   </w:docDefaults>
-  <w:latentStyles w:defLockedState="0" w:defUIPriority="99" w:defSemiHidden="0" w:defUnhideWhenUsed="0" w:defQFormat="0" w:count="377">
+  <w:latentStyles w:defLockedState="0" w:defUIPriority="99" w:defSemiHidden="0" w:defUnhideWhenUsed="0" w:defQFormat="0" w:count="376">
     <w:lsdException w:name="Normal" w:uiPriority="0" w:qFormat="1"/>
     <w:lsdException w:name="heading 1" w:uiPriority="9" w:qFormat="1"/>
     <w:lsdException w:name="heading 2" w:semiHidden="1" w:uiPriority="9" w:unhideWhenUsed="1" w:qFormat="1"/>
@@ -9952,7 +10747,6 @@
     <w:lsdException w:name="Hashtag" w:semiHidden="1" w:unhideWhenUsed="1"/>
     <w:lsdException w:name="Unresolved Mention" w:semiHidden="1" w:unhideWhenUsed="1"/>
     <w:lsdException w:name="Smart Link" w:semiHidden="1" w:unhideWhenUsed="1"/>
-    <w:lsdException w:name="Smart Link Error" w:semiHidden="1" w:unhideWhenUsed="1"/>
   </w:latentStyles>
   <w:style w:type="paragraph" w:default="1" w:styleId="a">
     <w:name w:val="Normal"/>
